--- a/Edward Webb - Personal Project Portfolio (SDD).docx
+++ b/Edward Webb - Personal Project Portfolio (SDD).docx
@@ -84,7 +84,15 @@
     </w:p>
     <w:p>
       <w:r>
-        <w:t>This program will take several variables relating to projectile motion eg. Initial velocity, maximum height the projectile reaches, the range of the projectile, etc. and will determine the rest of the variables and show the path of the projectile on a graph. Developing the graph will involve measuring what height the projectile is at a point of the projectile’s motion and placing a dot on the graph. The graph could have multiple dots to create a curve.</w:t>
+        <w:t xml:space="preserve">This program will take several variables relating to projectile motion </w:t>
+      </w:r>
+      <w:proofErr w:type="spellStart"/>
+      <w:r>
+        <w:t>eg</w:t>
+      </w:r>
+      <w:proofErr w:type="spellEnd"/>
+      <w:r>
+        <w:t>. Initial velocity, maximum height the projectile reaches, the range of the projectile, etc. and will determine the rest of the variables and show the path of the projectile on a graph. Developing the graph will involve measuring what height the projectile is at a point of the projectile’s motion and placing a dot on the graph. The graph could have multiple dots to create a curve.</w:t>
       </w:r>
     </w:p>
     <w:p/>
@@ -241,6 +249,46 @@
       <w:r>
         <w:t>The user should be able to use the program again after the user has inputted information for a projectile motion problem without having to reopen the program.</w:t>
       </w:r>
+    </w:p>
+    <w:p/>
+    <w:p>
+      <w:pPr>
+        <w:pStyle w:val="Heading2"/>
+      </w:pPr>
+      <w:r>
+        <w:lastRenderedPageBreak/>
+        <w:t>Gantt Chart</w:t>
+      </w:r>
+    </w:p>
+    <w:p>
+      <w:r>
+        <w:rPr>
+          <w:noProof/>
+          <w:lang w:eastAsia="en-AU"/>
+        </w:rPr>
+        <w:drawing>
+          <wp:inline distT="0" distB="0" distL="0" distR="0" wp14:anchorId="6DB90A5D" wp14:editId="5F94FF41">
+            <wp:extent cx="5731510" cy="2099945"/>
+            <wp:effectExtent l="0" t="0" r="2540" b="14605"/>
+            <wp:docPr id="1" name="Chart 1">
+              <a:extLst xmlns:a="http://schemas.openxmlformats.org/drawingml/2006/main">
+                <a:ext uri="{FF2B5EF4-FFF2-40B4-BE49-F238E27FC236}">
+                  <a16:creationId xmlns:a16="http://schemas.microsoft.com/office/drawing/2014/main" id="{5DA1A0C6-50A7-4D03-94AA-6D870518EB91}"/>
+                </a:ext>
+              </a:extLst>
+            </wp:docPr>
+            <wp:cNvGraphicFramePr/>
+            <a:graphic xmlns:a="http://schemas.openxmlformats.org/drawingml/2006/main">
+              <a:graphicData uri="http://schemas.openxmlformats.org/drawingml/2006/chart">
+                <c:chart xmlns:c="http://schemas.openxmlformats.org/drawingml/2006/chart" xmlns:r="http://schemas.openxmlformats.org/officeDocument/2006/relationships" r:id="rId5"/>
+              </a:graphicData>
+            </a:graphic>
+          </wp:inline>
+        </w:drawing>
+      </w:r>
+    </w:p>
+    <w:p/>
+    <w:p>
       <w:bookmarkStart w:id="0" w:name="_GoBack"/>
       <w:bookmarkEnd w:id="0"/>
     </w:p>
@@ -1240,6 +1288,918 @@
 </w:styles>
 </file>
 
+<file path=word/charts/chart1.xml><?xml version="1.0" encoding="utf-8"?>
+<c:chartSpace xmlns:c="http://schemas.openxmlformats.org/drawingml/2006/chart" xmlns:a="http://schemas.openxmlformats.org/drawingml/2006/main" xmlns:r="http://schemas.openxmlformats.org/officeDocument/2006/relationships" xmlns:c16r2="http://schemas.microsoft.com/office/drawing/2015/06/chart">
+  <c:date1904 val="0"/>
+  <c:lang val="en-US"/>
+  <c:roundedCorners val="0"/>
+  <mc:AlternateContent xmlns:mc="http://schemas.openxmlformats.org/markup-compatibility/2006">
+    <mc:Choice xmlns:c14="http://schemas.microsoft.com/office/drawing/2007/8/2/chart" Requires="c14">
+      <c14:style val="102"/>
+    </mc:Choice>
+    <mc:Fallback>
+      <c:style val="2"/>
+    </mc:Fallback>
+  </mc:AlternateContent>
+  <c:chart>
+    <c:autoTitleDeleted val="0"/>
+    <c:plotArea>
+      <c:layout/>
+      <c:barChart>
+        <c:barDir val="bar"/>
+        <c:grouping val="stacked"/>
+        <c:varyColors val="0"/>
+        <c:ser>
+          <c:idx val="0"/>
+          <c:order val="0"/>
+          <c:tx>
+            <c:strRef>
+              <c:f>Sheet1!$B$1</c:f>
+              <c:strCache>
+                <c:ptCount val="1"/>
+                <c:pt idx="0">
+                  <c:v>Start Date</c:v>
+                </c:pt>
+              </c:strCache>
+            </c:strRef>
+          </c:tx>
+          <c:spPr>
+            <a:noFill/>
+            <a:ln>
+              <a:noFill/>
+            </a:ln>
+            <a:effectLst/>
+          </c:spPr>
+          <c:invertIfNegative val="0"/>
+          <c:cat>
+            <c:strRef>
+              <c:f>Sheet1!$A$2:$A$9</c:f>
+              <c:strCache>
+                <c:ptCount val="8"/>
+                <c:pt idx="0">
+                  <c:v>Proposal</c:v>
+                </c:pt>
+                <c:pt idx="1">
+                  <c:v>Requirements</c:v>
+                </c:pt>
+                <c:pt idx="2">
+                  <c:v>Interface Design and Diagrams</c:v>
+                </c:pt>
+                <c:pt idx="3">
+                  <c:v>Feasibility Study</c:v>
+                </c:pt>
+                <c:pt idx="4">
+                  <c:v>Data requirements and algorithms</c:v>
+                </c:pt>
+                <c:pt idx="5">
+                  <c:v>Implementation</c:v>
+                </c:pt>
+                <c:pt idx="6">
+                  <c:v>Evaluation</c:v>
+                </c:pt>
+                <c:pt idx="7">
+                  <c:v>Maintenance</c:v>
+                </c:pt>
+              </c:strCache>
+            </c:strRef>
+          </c:cat>
+          <c:val>
+            <c:numRef>
+              <c:f>Sheet1!$B$2:$B$9</c:f>
+              <c:numCache>
+                <c:formatCode>m/d/yyyy</c:formatCode>
+                <c:ptCount val="8"/>
+                <c:pt idx="0" formatCode="General">
+                  <c:v>42688</c:v>
+                </c:pt>
+                <c:pt idx="1">
+                  <c:v>42702</c:v>
+                </c:pt>
+                <c:pt idx="2">
+                  <c:v>42748</c:v>
+                </c:pt>
+                <c:pt idx="3">
+                  <c:v>42760</c:v>
+                </c:pt>
+                <c:pt idx="4">
+                  <c:v>42763</c:v>
+                </c:pt>
+                <c:pt idx="5">
+                  <c:v>42794</c:v>
+                </c:pt>
+                <c:pt idx="6">
+                  <c:v>42841</c:v>
+                </c:pt>
+                <c:pt idx="7">
+                  <c:v>42855</c:v>
+                </c:pt>
+              </c:numCache>
+            </c:numRef>
+          </c:val>
+          <c:extLst>
+            <c:ext xmlns:c16="http://schemas.microsoft.com/office/drawing/2014/chart" uri="{C3380CC4-5D6E-409C-BE32-E72D297353CC}">
+              <c16:uniqueId val="{00000000-A7EF-4F68-AD80-9CFFE0DC5E41}"/>
+            </c:ext>
+          </c:extLst>
+        </c:ser>
+        <c:ser>
+          <c:idx val="1"/>
+          <c:order val="1"/>
+          <c:tx>
+            <c:v>Duration</c:v>
+          </c:tx>
+          <c:spPr>
+            <a:solidFill>
+              <a:schemeClr val="accent2"/>
+            </a:solidFill>
+            <a:ln>
+              <a:noFill/>
+            </a:ln>
+            <a:effectLst/>
+          </c:spPr>
+          <c:invertIfNegative val="0"/>
+          <c:cat>
+            <c:strRef>
+              <c:f>Sheet1!$A$2:$A$9</c:f>
+              <c:strCache>
+                <c:ptCount val="8"/>
+                <c:pt idx="0">
+                  <c:v>Proposal</c:v>
+                </c:pt>
+                <c:pt idx="1">
+                  <c:v>Requirements</c:v>
+                </c:pt>
+                <c:pt idx="2">
+                  <c:v>Interface Design and Diagrams</c:v>
+                </c:pt>
+                <c:pt idx="3">
+                  <c:v>Feasibility Study</c:v>
+                </c:pt>
+                <c:pt idx="4">
+                  <c:v>Data requirements and algorithms</c:v>
+                </c:pt>
+                <c:pt idx="5">
+                  <c:v>Implementation</c:v>
+                </c:pt>
+                <c:pt idx="6">
+                  <c:v>Evaluation</c:v>
+                </c:pt>
+                <c:pt idx="7">
+                  <c:v>Maintenance</c:v>
+                </c:pt>
+              </c:strCache>
+            </c:strRef>
+          </c:cat>
+          <c:val>
+            <c:numRef>
+              <c:f>Sheet1!$D$2:$D$9</c:f>
+              <c:numCache>
+                <c:formatCode>General</c:formatCode>
+                <c:ptCount val="8"/>
+                <c:pt idx="0">
+                  <c:v>14</c:v>
+                </c:pt>
+                <c:pt idx="1">
+                  <c:v>46</c:v>
+                </c:pt>
+                <c:pt idx="2">
+                  <c:v>12</c:v>
+                </c:pt>
+                <c:pt idx="3">
+                  <c:v>3</c:v>
+                </c:pt>
+                <c:pt idx="4">
+                  <c:v>31</c:v>
+                </c:pt>
+                <c:pt idx="5">
+                  <c:v>47</c:v>
+                </c:pt>
+                <c:pt idx="6">
+                  <c:v>14</c:v>
+                </c:pt>
+                <c:pt idx="7">
+                  <c:v>40</c:v>
+                </c:pt>
+              </c:numCache>
+            </c:numRef>
+          </c:val>
+          <c:extLst>
+            <c:ext xmlns:c16="http://schemas.microsoft.com/office/drawing/2014/chart" uri="{C3380CC4-5D6E-409C-BE32-E72D297353CC}">
+              <c16:uniqueId val="{00000001-A7EF-4F68-AD80-9CFFE0DC5E41}"/>
+            </c:ext>
+          </c:extLst>
+        </c:ser>
+        <c:dLbls>
+          <c:showLegendKey val="0"/>
+          <c:showVal val="0"/>
+          <c:showCatName val="0"/>
+          <c:showSerName val="0"/>
+          <c:showPercent val="0"/>
+          <c:showBubbleSize val="0"/>
+        </c:dLbls>
+        <c:gapWidth val="150"/>
+        <c:overlap val="100"/>
+        <c:axId val="427119872"/>
+        <c:axId val="427117576"/>
+      </c:barChart>
+      <c:catAx>
+        <c:axId val="427119872"/>
+        <c:scaling>
+          <c:orientation val="maxMin"/>
+        </c:scaling>
+        <c:delete val="0"/>
+        <c:axPos val="l"/>
+        <c:numFmt formatCode="General" sourceLinked="1"/>
+        <c:majorTickMark val="none"/>
+        <c:minorTickMark val="none"/>
+        <c:tickLblPos val="nextTo"/>
+        <c:spPr>
+          <a:noFill/>
+          <a:ln w="9525" cap="flat" cmpd="sng" algn="ctr">
+            <a:solidFill>
+              <a:schemeClr val="tx1">
+                <a:lumMod val="15000"/>
+                <a:lumOff val="85000"/>
+              </a:schemeClr>
+            </a:solidFill>
+            <a:round/>
+          </a:ln>
+          <a:effectLst/>
+        </c:spPr>
+        <c:txPr>
+          <a:bodyPr rot="-60000000" spcFirstLastPara="1" vertOverflow="ellipsis" vert="horz" wrap="square" anchor="ctr" anchorCtr="1"/>
+          <a:lstStyle/>
+          <a:p>
+            <a:pPr>
+              <a:defRPr sz="900" b="0" i="0" u="none" strike="noStrike" kern="1200" baseline="0">
+                <a:solidFill>
+                  <a:schemeClr val="tx1">
+                    <a:lumMod val="65000"/>
+                    <a:lumOff val="35000"/>
+                  </a:schemeClr>
+                </a:solidFill>
+                <a:latin typeface="+mn-lt"/>
+                <a:ea typeface="+mn-ea"/>
+                <a:cs typeface="+mn-cs"/>
+              </a:defRPr>
+            </a:pPr>
+            <a:endParaRPr lang="en-US"/>
+          </a:p>
+        </c:txPr>
+        <c:crossAx val="427117576"/>
+        <c:crosses val="autoZero"/>
+        <c:auto val="1"/>
+        <c:lblAlgn val="ctr"/>
+        <c:lblOffset val="100"/>
+        <c:noMultiLvlLbl val="0"/>
+      </c:catAx>
+      <c:valAx>
+        <c:axId val="427117576"/>
+        <c:scaling>
+          <c:orientation val="minMax"/>
+          <c:max val="42900"/>
+          <c:min val="42688"/>
+        </c:scaling>
+        <c:delete val="0"/>
+        <c:axPos val="t"/>
+        <c:majorGridlines>
+          <c:spPr>
+            <a:ln w="9525" cap="flat" cmpd="sng" algn="ctr">
+              <a:solidFill>
+                <a:schemeClr val="tx1">
+                  <a:lumMod val="15000"/>
+                  <a:lumOff val="85000"/>
+                </a:schemeClr>
+              </a:solidFill>
+              <a:round/>
+            </a:ln>
+            <a:effectLst/>
+          </c:spPr>
+        </c:majorGridlines>
+        <c:numFmt formatCode="m/d/yyyy" sourceLinked="0"/>
+        <c:majorTickMark val="none"/>
+        <c:minorTickMark val="none"/>
+        <c:tickLblPos val="nextTo"/>
+        <c:spPr>
+          <a:noFill/>
+          <a:ln>
+            <a:noFill/>
+          </a:ln>
+          <a:effectLst/>
+        </c:spPr>
+        <c:txPr>
+          <a:bodyPr rot="-60000000" spcFirstLastPara="1" vertOverflow="ellipsis" vert="horz" wrap="square" anchor="ctr" anchorCtr="1"/>
+          <a:lstStyle/>
+          <a:p>
+            <a:pPr>
+              <a:defRPr sz="900" b="0" i="0" u="none" strike="noStrike" kern="1200" baseline="0">
+                <a:solidFill>
+                  <a:schemeClr val="tx1">
+                    <a:lumMod val="65000"/>
+                    <a:lumOff val="35000"/>
+                  </a:schemeClr>
+                </a:solidFill>
+                <a:latin typeface="+mn-lt"/>
+                <a:ea typeface="+mn-ea"/>
+                <a:cs typeface="+mn-cs"/>
+              </a:defRPr>
+            </a:pPr>
+            <a:endParaRPr lang="en-US"/>
+          </a:p>
+        </c:txPr>
+        <c:crossAx val="427119872"/>
+        <c:crosses val="autoZero"/>
+        <c:crossBetween val="between"/>
+        <c:majorUnit val="50"/>
+      </c:valAx>
+      <c:spPr>
+        <a:noFill/>
+        <a:ln>
+          <a:noFill/>
+        </a:ln>
+        <a:effectLst/>
+      </c:spPr>
+    </c:plotArea>
+    <c:plotVisOnly val="1"/>
+    <c:dispBlanksAs val="gap"/>
+    <c:showDLblsOverMax val="0"/>
+  </c:chart>
+  <c:spPr>
+    <a:solidFill>
+      <a:schemeClr val="bg1"/>
+    </a:solidFill>
+    <a:ln w="9525" cap="flat" cmpd="sng" algn="ctr">
+      <a:solidFill>
+        <a:schemeClr val="tx1">
+          <a:lumMod val="15000"/>
+          <a:lumOff val="85000"/>
+        </a:schemeClr>
+      </a:solidFill>
+      <a:round/>
+    </a:ln>
+    <a:effectLst/>
+  </c:spPr>
+  <c:txPr>
+    <a:bodyPr/>
+    <a:lstStyle/>
+    <a:p>
+      <a:pPr>
+        <a:defRPr/>
+      </a:pPr>
+      <a:endParaRPr lang="en-US"/>
+    </a:p>
+  </c:txPr>
+  <c:externalData r:id="rId3">
+    <c:autoUpdate val="0"/>
+  </c:externalData>
+</c:chartSpace>
+</file>
+
+<file path=word/charts/colors1.xml><?xml version="1.0" encoding="utf-8"?>
+<cs:colorStyle xmlns:cs="http://schemas.microsoft.com/office/drawing/2012/chartStyle" xmlns:a="http://schemas.openxmlformats.org/drawingml/2006/main" meth="cycle" id="10">
+  <a:schemeClr val="accent1"/>
+  <a:schemeClr val="accent2"/>
+  <a:schemeClr val="accent3"/>
+  <a:schemeClr val="accent4"/>
+  <a:schemeClr val="accent5"/>
+  <a:schemeClr val="accent6"/>
+  <cs:variation/>
+  <cs:variation>
+    <a:lumMod val="60000"/>
+  </cs:variation>
+  <cs:variation>
+    <a:lumMod val="80000"/>
+    <a:lumOff val="20000"/>
+  </cs:variation>
+  <cs:variation>
+    <a:lumMod val="80000"/>
+  </cs:variation>
+  <cs:variation>
+    <a:lumMod val="60000"/>
+    <a:lumOff val="40000"/>
+  </cs:variation>
+  <cs:variation>
+    <a:lumMod val="50000"/>
+  </cs:variation>
+  <cs:variation>
+    <a:lumMod val="70000"/>
+    <a:lumOff val="30000"/>
+  </cs:variation>
+  <cs:variation>
+    <a:lumMod val="70000"/>
+  </cs:variation>
+  <cs:variation>
+    <a:lumMod val="50000"/>
+    <a:lumOff val="50000"/>
+  </cs:variation>
+</cs:colorStyle>
+</file>
+
+<file path=word/charts/style1.xml><?xml version="1.0" encoding="utf-8"?>
+<cs:chartStyle xmlns:cs="http://schemas.microsoft.com/office/drawing/2012/chartStyle" xmlns:a="http://schemas.openxmlformats.org/drawingml/2006/main" id="297">
+  <cs:axisTitle>
+    <cs:lnRef idx="0"/>
+    <cs:fillRef idx="0"/>
+    <cs:effectRef idx="0"/>
+    <cs:fontRef idx="minor">
+      <a:schemeClr val="tx1">
+        <a:lumMod val="65000"/>
+        <a:lumOff val="35000"/>
+      </a:schemeClr>
+    </cs:fontRef>
+    <cs:defRPr sz="1000" kern="1200"/>
+  </cs:axisTitle>
+  <cs:categoryAxis>
+    <cs:lnRef idx="0"/>
+    <cs:fillRef idx="0"/>
+    <cs:effectRef idx="0"/>
+    <cs:fontRef idx="minor">
+      <a:schemeClr val="tx1">
+        <a:lumMod val="65000"/>
+        <a:lumOff val="35000"/>
+      </a:schemeClr>
+    </cs:fontRef>
+    <cs:spPr>
+      <a:ln w="9525" cap="flat" cmpd="sng" algn="ctr">
+        <a:solidFill>
+          <a:schemeClr val="tx1">
+            <a:lumMod val="15000"/>
+            <a:lumOff val="85000"/>
+          </a:schemeClr>
+        </a:solidFill>
+        <a:round/>
+      </a:ln>
+    </cs:spPr>
+    <cs:defRPr sz="900" kern="1200"/>
+  </cs:categoryAxis>
+  <cs:chartArea mods="allowNoFillOverride allowNoLineOverride">
+    <cs:lnRef idx="0"/>
+    <cs:fillRef idx="0"/>
+    <cs:effectRef idx="0"/>
+    <cs:fontRef idx="minor">
+      <a:schemeClr val="tx1"/>
+    </cs:fontRef>
+    <cs:spPr>
+      <a:solidFill>
+        <a:schemeClr val="bg1"/>
+      </a:solidFill>
+      <a:ln w="9525" cap="flat" cmpd="sng" algn="ctr">
+        <a:solidFill>
+          <a:schemeClr val="tx1">
+            <a:lumMod val="15000"/>
+            <a:lumOff val="85000"/>
+          </a:schemeClr>
+        </a:solidFill>
+        <a:round/>
+      </a:ln>
+    </cs:spPr>
+    <cs:defRPr sz="1000" kern="1200"/>
+  </cs:chartArea>
+  <cs:dataLabel>
+    <cs:lnRef idx="0"/>
+    <cs:fillRef idx="0"/>
+    <cs:effectRef idx="0"/>
+    <cs:fontRef idx="minor">
+      <a:schemeClr val="tx1">
+        <a:lumMod val="75000"/>
+        <a:lumOff val="25000"/>
+      </a:schemeClr>
+    </cs:fontRef>
+    <cs:defRPr sz="900" kern="1200"/>
+  </cs:dataLabel>
+  <cs:dataLabelCallout>
+    <cs:lnRef idx="0"/>
+    <cs:fillRef idx="0"/>
+    <cs:effectRef idx="0"/>
+    <cs:fontRef idx="minor">
+      <a:schemeClr val="dk1">
+        <a:lumMod val="65000"/>
+        <a:lumOff val="35000"/>
+      </a:schemeClr>
+    </cs:fontRef>
+    <cs:spPr>
+      <a:solidFill>
+        <a:schemeClr val="lt1"/>
+      </a:solidFill>
+      <a:ln>
+        <a:solidFill>
+          <a:schemeClr val="dk1">
+            <a:lumMod val="25000"/>
+            <a:lumOff val="75000"/>
+          </a:schemeClr>
+        </a:solidFill>
+      </a:ln>
+    </cs:spPr>
+    <cs:defRPr sz="900" kern="1200"/>
+    <cs:bodyPr rot="0" spcFirstLastPara="1" vertOverflow="clip" horzOverflow="clip" vert="horz" wrap="square" lIns="36576" tIns="18288" rIns="36576" bIns="18288" anchor="ctr" anchorCtr="1">
+      <a:spAutoFit/>
+    </cs:bodyPr>
+  </cs:dataLabelCallout>
+  <cs:dataPoint>
+    <cs:lnRef idx="0"/>
+    <cs:fillRef idx="1">
+      <cs:styleClr val="auto"/>
+    </cs:fillRef>
+    <cs:effectRef idx="0"/>
+    <cs:fontRef idx="minor">
+      <a:schemeClr val="tx1"/>
+    </cs:fontRef>
+  </cs:dataPoint>
+  <cs:dataPoint3D>
+    <cs:lnRef idx="0"/>
+    <cs:fillRef idx="1">
+      <cs:styleClr val="auto"/>
+    </cs:fillRef>
+    <cs:effectRef idx="0"/>
+    <cs:fontRef idx="minor">
+      <a:schemeClr val="tx1"/>
+    </cs:fontRef>
+  </cs:dataPoint3D>
+  <cs:dataPointLine>
+    <cs:lnRef idx="0">
+      <cs:styleClr val="auto"/>
+    </cs:lnRef>
+    <cs:fillRef idx="1"/>
+    <cs:effectRef idx="0"/>
+    <cs:fontRef idx="minor">
+      <a:schemeClr val="tx1"/>
+    </cs:fontRef>
+    <cs:spPr>
+      <a:ln w="28575" cap="rnd">
+        <a:solidFill>
+          <a:schemeClr val="phClr"/>
+        </a:solidFill>
+        <a:round/>
+      </a:ln>
+    </cs:spPr>
+  </cs:dataPointLine>
+  <cs:dataPointMarker>
+    <cs:lnRef idx="0">
+      <cs:styleClr val="auto"/>
+    </cs:lnRef>
+    <cs:fillRef idx="1">
+      <cs:styleClr val="auto"/>
+    </cs:fillRef>
+    <cs:effectRef idx="0"/>
+    <cs:fontRef idx="minor">
+      <a:schemeClr val="tx1"/>
+    </cs:fontRef>
+    <cs:spPr>
+      <a:ln w="9525">
+        <a:solidFill>
+          <a:schemeClr val="phClr"/>
+        </a:solidFill>
+      </a:ln>
+    </cs:spPr>
+  </cs:dataPointMarker>
+  <cs:dataPointMarkerLayout symbol="circle" size="5"/>
+  <cs:dataPointWireframe>
+    <cs:lnRef idx="0">
+      <cs:styleClr val="auto"/>
+    </cs:lnRef>
+    <cs:fillRef idx="1"/>
+    <cs:effectRef idx="0"/>
+    <cs:fontRef idx="minor">
+      <a:schemeClr val="tx1"/>
+    </cs:fontRef>
+    <cs:spPr>
+      <a:ln w="9525" cap="rnd">
+        <a:solidFill>
+          <a:schemeClr val="phClr"/>
+        </a:solidFill>
+        <a:round/>
+      </a:ln>
+    </cs:spPr>
+  </cs:dataPointWireframe>
+  <cs:dataTable>
+    <cs:lnRef idx="0"/>
+    <cs:fillRef idx="0"/>
+    <cs:effectRef idx="0"/>
+    <cs:fontRef idx="minor">
+      <a:schemeClr val="tx1">
+        <a:lumMod val="65000"/>
+        <a:lumOff val="35000"/>
+      </a:schemeClr>
+    </cs:fontRef>
+    <cs:spPr>
+      <a:noFill/>
+      <a:ln w="9525" cap="flat" cmpd="sng" algn="ctr">
+        <a:solidFill>
+          <a:schemeClr val="tx1">
+            <a:lumMod val="15000"/>
+            <a:lumOff val="85000"/>
+          </a:schemeClr>
+        </a:solidFill>
+        <a:round/>
+      </a:ln>
+    </cs:spPr>
+    <cs:defRPr sz="900" kern="1200"/>
+  </cs:dataTable>
+  <cs:downBar>
+    <cs:lnRef idx="0"/>
+    <cs:fillRef idx="0"/>
+    <cs:effectRef idx="0"/>
+    <cs:fontRef idx="minor">
+      <a:schemeClr val="tx1"/>
+    </cs:fontRef>
+    <cs:spPr>
+      <a:solidFill>
+        <a:schemeClr val="dk1">
+          <a:lumMod val="75000"/>
+          <a:lumOff val="25000"/>
+        </a:schemeClr>
+      </a:solidFill>
+      <a:ln w="9525" cap="flat" cmpd="sng" algn="ctr">
+        <a:solidFill>
+          <a:schemeClr val="tx1">
+            <a:lumMod val="65000"/>
+            <a:lumOff val="35000"/>
+          </a:schemeClr>
+        </a:solidFill>
+        <a:round/>
+      </a:ln>
+    </cs:spPr>
+  </cs:downBar>
+  <cs:dropLine>
+    <cs:lnRef idx="0"/>
+    <cs:fillRef idx="0"/>
+    <cs:effectRef idx="0"/>
+    <cs:fontRef idx="minor">
+      <a:schemeClr val="tx1"/>
+    </cs:fontRef>
+    <cs:spPr>
+      <a:ln w="9525" cap="flat" cmpd="sng" algn="ctr">
+        <a:solidFill>
+          <a:schemeClr val="tx1">
+            <a:lumMod val="35000"/>
+            <a:lumOff val="65000"/>
+          </a:schemeClr>
+        </a:solidFill>
+        <a:round/>
+      </a:ln>
+    </cs:spPr>
+  </cs:dropLine>
+  <cs:errorBar>
+    <cs:lnRef idx="0"/>
+    <cs:fillRef idx="0"/>
+    <cs:effectRef idx="0"/>
+    <cs:fontRef idx="minor">
+      <a:schemeClr val="tx1"/>
+    </cs:fontRef>
+    <cs:spPr>
+      <a:ln w="9525" cap="flat" cmpd="sng" algn="ctr">
+        <a:solidFill>
+          <a:schemeClr val="tx1">
+            <a:lumMod val="65000"/>
+            <a:lumOff val="35000"/>
+          </a:schemeClr>
+        </a:solidFill>
+        <a:round/>
+      </a:ln>
+    </cs:spPr>
+  </cs:errorBar>
+  <cs:floor>
+    <cs:lnRef idx="0"/>
+    <cs:fillRef idx="0"/>
+    <cs:effectRef idx="0"/>
+    <cs:fontRef idx="minor">
+      <a:schemeClr val="tx1"/>
+    </cs:fontRef>
+    <cs:spPr>
+      <a:noFill/>
+      <a:ln>
+        <a:noFill/>
+      </a:ln>
+    </cs:spPr>
+  </cs:floor>
+  <cs:gridlineMajor>
+    <cs:lnRef idx="0"/>
+    <cs:fillRef idx="0"/>
+    <cs:effectRef idx="0"/>
+    <cs:fontRef idx="minor">
+      <a:schemeClr val="tx1"/>
+    </cs:fontRef>
+    <cs:spPr>
+      <a:ln w="9525" cap="flat" cmpd="sng" algn="ctr">
+        <a:solidFill>
+          <a:schemeClr val="tx1">
+            <a:lumMod val="15000"/>
+            <a:lumOff val="85000"/>
+          </a:schemeClr>
+        </a:solidFill>
+        <a:round/>
+      </a:ln>
+    </cs:spPr>
+  </cs:gridlineMajor>
+  <cs:gridlineMinor>
+    <cs:lnRef idx="0"/>
+    <cs:fillRef idx="0"/>
+    <cs:effectRef idx="0"/>
+    <cs:fontRef idx="minor">
+      <a:schemeClr val="tx1"/>
+    </cs:fontRef>
+    <cs:spPr>
+      <a:ln w="9525" cap="flat" cmpd="sng" algn="ctr">
+        <a:solidFill>
+          <a:schemeClr val="tx1">
+            <a:lumMod val="5000"/>
+            <a:lumOff val="95000"/>
+          </a:schemeClr>
+        </a:solidFill>
+        <a:round/>
+      </a:ln>
+    </cs:spPr>
+  </cs:gridlineMinor>
+  <cs:hiLoLine>
+    <cs:lnRef idx="0"/>
+    <cs:fillRef idx="0"/>
+    <cs:effectRef idx="0"/>
+    <cs:fontRef idx="minor">
+      <a:schemeClr val="tx1"/>
+    </cs:fontRef>
+    <cs:spPr>
+      <a:ln w="9525" cap="flat" cmpd="sng" algn="ctr">
+        <a:solidFill>
+          <a:schemeClr val="tx1">
+            <a:lumMod val="50000"/>
+            <a:lumOff val="50000"/>
+          </a:schemeClr>
+        </a:solidFill>
+        <a:round/>
+      </a:ln>
+    </cs:spPr>
+  </cs:hiLoLine>
+  <cs:leaderLine>
+    <cs:lnRef idx="0"/>
+    <cs:fillRef idx="0"/>
+    <cs:effectRef idx="0"/>
+    <cs:fontRef idx="minor">
+      <a:schemeClr val="tx1"/>
+    </cs:fontRef>
+    <cs:spPr>
+      <a:ln w="9525" cap="flat" cmpd="sng" algn="ctr">
+        <a:solidFill>
+          <a:schemeClr val="tx1">
+            <a:lumMod val="35000"/>
+            <a:lumOff val="65000"/>
+          </a:schemeClr>
+        </a:solidFill>
+        <a:round/>
+      </a:ln>
+    </cs:spPr>
+  </cs:leaderLine>
+  <cs:legend>
+    <cs:lnRef idx="0"/>
+    <cs:fillRef idx="0"/>
+    <cs:effectRef idx="0"/>
+    <cs:fontRef idx="minor">
+      <a:schemeClr val="tx1">
+        <a:lumMod val="65000"/>
+        <a:lumOff val="35000"/>
+      </a:schemeClr>
+    </cs:fontRef>
+    <cs:defRPr sz="900" kern="1200"/>
+  </cs:legend>
+  <cs:plotArea mods="allowNoFillOverride allowNoLineOverride">
+    <cs:lnRef idx="0"/>
+    <cs:fillRef idx="0"/>
+    <cs:effectRef idx="0"/>
+    <cs:fontRef idx="minor">
+      <a:schemeClr val="tx1"/>
+    </cs:fontRef>
+  </cs:plotArea>
+  <cs:plotArea3D mods="allowNoFillOverride allowNoLineOverride">
+    <cs:lnRef idx="0"/>
+    <cs:fillRef idx="0"/>
+    <cs:effectRef idx="0"/>
+    <cs:fontRef idx="minor">
+      <a:schemeClr val="tx1"/>
+    </cs:fontRef>
+  </cs:plotArea3D>
+  <cs:seriesAxis>
+    <cs:lnRef idx="0"/>
+    <cs:fillRef idx="0"/>
+    <cs:effectRef idx="0"/>
+    <cs:fontRef idx="minor">
+      <a:schemeClr val="tx1">
+        <a:lumMod val="65000"/>
+        <a:lumOff val="35000"/>
+      </a:schemeClr>
+    </cs:fontRef>
+    <cs:defRPr sz="900" kern="1200"/>
+  </cs:seriesAxis>
+  <cs:seriesLine>
+    <cs:lnRef idx="0"/>
+    <cs:fillRef idx="0"/>
+    <cs:effectRef idx="0"/>
+    <cs:fontRef idx="minor">
+      <a:schemeClr val="tx1"/>
+    </cs:fontRef>
+    <cs:spPr>
+      <a:ln w="9525" cap="flat" cmpd="sng" algn="ctr">
+        <a:solidFill>
+          <a:schemeClr val="tx1">
+            <a:lumMod val="35000"/>
+            <a:lumOff val="65000"/>
+          </a:schemeClr>
+        </a:solidFill>
+        <a:round/>
+      </a:ln>
+    </cs:spPr>
+  </cs:seriesLine>
+  <cs:title>
+    <cs:lnRef idx="0"/>
+    <cs:fillRef idx="0"/>
+    <cs:effectRef idx="0"/>
+    <cs:fontRef idx="minor">
+      <a:schemeClr val="tx1">
+        <a:lumMod val="65000"/>
+        <a:lumOff val="35000"/>
+      </a:schemeClr>
+    </cs:fontRef>
+    <cs:defRPr sz="1400" b="0" kern="1200" spc="0" baseline="0"/>
+  </cs:title>
+  <cs:trendline>
+    <cs:lnRef idx="0">
+      <cs:styleClr val="auto"/>
+    </cs:lnRef>
+    <cs:fillRef idx="0"/>
+    <cs:effectRef idx="0"/>
+    <cs:fontRef idx="minor">
+      <a:schemeClr val="tx1"/>
+    </cs:fontRef>
+    <cs:spPr>
+      <a:ln w="19050" cap="rnd">
+        <a:solidFill>
+          <a:schemeClr val="phClr"/>
+        </a:solidFill>
+        <a:prstDash val="sysDot"/>
+      </a:ln>
+    </cs:spPr>
+  </cs:trendline>
+  <cs:trendlineLabel>
+    <cs:lnRef idx="0"/>
+    <cs:fillRef idx="0"/>
+    <cs:effectRef idx="0"/>
+    <cs:fontRef idx="minor">
+      <a:schemeClr val="tx1">
+        <a:lumMod val="65000"/>
+        <a:lumOff val="35000"/>
+      </a:schemeClr>
+    </cs:fontRef>
+    <cs:defRPr sz="900" kern="1200"/>
+  </cs:trendlineLabel>
+  <cs:upBar>
+    <cs:lnRef idx="0"/>
+    <cs:fillRef idx="0"/>
+    <cs:effectRef idx="0"/>
+    <cs:fontRef idx="minor">
+      <a:schemeClr val="tx1"/>
+    </cs:fontRef>
+    <cs:spPr>
+      <a:solidFill>
+        <a:schemeClr val="lt1"/>
+      </a:solidFill>
+      <a:ln w="9525" cap="flat" cmpd="sng" algn="ctr">
+        <a:solidFill>
+          <a:schemeClr val="tx1">
+            <a:lumMod val="65000"/>
+            <a:lumOff val="35000"/>
+          </a:schemeClr>
+        </a:solidFill>
+        <a:round/>
+      </a:ln>
+    </cs:spPr>
+  </cs:upBar>
+  <cs:valueAxis>
+    <cs:lnRef idx="0"/>
+    <cs:fillRef idx="0"/>
+    <cs:effectRef idx="0"/>
+    <cs:fontRef idx="minor">
+      <a:schemeClr val="tx1">
+        <a:lumMod val="65000"/>
+        <a:lumOff val="35000"/>
+      </a:schemeClr>
+    </cs:fontRef>
+    <cs:defRPr sz="900" kern="1200"/>
+  </cs:valueAxis>
+  <cs:wall>
+    <cs:lnRef idx="0"/>
+    <cs:fillRef idx="0"/>
+    <cs:effectRef idx="0"/>
+    <cs:fontRef idx="minor">
+      <a:schemeClr val="tx1"/>
+    </cs:fontRef>
+    <cs:spPr>
+      <a:noFill/>
+      <a:ln>
+        <a:noFill/>
+      </a:ln>
+    </cs:spPr>
+  </cs:wall>
+</cs:chartStyle>
+</file>
+
 <file path=word/theme/theme1.xml><?xml version="1.0" encoding="utf-8"?>
 <a:theme xmlns:a="http://schemas.openxmlformats.org/drawingml/2006/main" name="Office Theme">
   <a:themeElements>

--- a/Edward Webb - Personal Project Portfolio (SDD).docx
+++ b/Edward Webb - Personal Project Portfolio (SDD).docx
@@ -95,7 +95,6 @@
         <w:t>. Initial velocity, maximum height the projectile reaches, the range of the projectile, etc. and will determine the rest of the variables and show the path of the projectile on a graph. Developing the graph will involve measuring what height the projectile is at a point of the projectile’s motion and placing a dot on the graph. The graph could have multiple dots to create a curve.</w:t>
       </w:r>
     </w:p>
-    <w:p/>
     <w:p>
       <w:r>
         <w:t>Advantages: Small project, is possible in Visual Basic 6</w:t>
@@ -267,7 +266,7 @@
           <w:lang w:eastAsia="en-AU"/>
         </w:rPr>
         <w:drawing>
-          <wp:inline distT="0" distB="0" distL="0" distR="0" wp14:anchorId="6DB90A5D" wp14:editId="5F94FF41">
+          <wp:inline distT="0" distB="0" distL="0" distR="0" wp14:anchorId="6DB90A5D" wp14:editId="48642E84">
             <wp:extent cx="5731510" cy="2099945"/>
             <wp:effectExtent l="0" t="0" r="2540" b="14605"/>
             <wp:docPr id="1" name="Chart 1">
@@ -287,11 +286,154 @@
         </w:drawing>
       </w:r>
     </w:p>
+    <w:p>
+      <w:pPr>
+        <w:pStyle w:val="Heading1"/>
+      </w:pPr>
+      <w:r>
+        <w:t>Understanding the Problem</w:t>
+      </w:r>
+    </w:p>
+    <w:p>
+      <w:pPr>
+        <w:pStyle w:val="Heading3"/>
+      </w:pPr>
+      <w:r>
+        <w:rPr>
+          <w:noProof/>
+          <w:lang w:eastAsia="en-AU"/>
+        </w:rPr>
+        <w:drawing>
+          <wp:anchor distT="0" distB="0" distL="114300" distR="114300" simplePos="0" relativeHeight="251658240" behindDoc="1" locked="0" layoutInCell="1" allowOverlap="1" wp14:anchorId="1334012E" wp14:editId="5BA03001">
+            <wp:simplePos x="0" y="0"/>
+            <wp:positionH relativeFrom="margin">
+              <wp:align>right</wp:align>
+            </wp:positionH>
+            <wp:positionV relativeFrom="paragraph">
+              <wp:posOffset>351155</wp:posOffset>
+            </wp:positionV>
+            <wp:extent cx="5731510" cy="4281170"/>
+            <wp:effectExtent l="0" t="0" r="2540" b="5080"/>
+            <wp:wrapTight wrapText="bothSides">
+              <wp:wrapPolygon edited="0">
+                <wp:start x="0" y="0"/>
+                <wp:lineTo x="0" y="21530"/>
+                <wp:lineTo x="21538" y="21530"/>
+                <wp:lineTo x="21538" y="0"/>
+                <wp:lineTo x="0" y="0"/>
+              </wp:wrapPolygon>
+            </wp:wrapTight>
+            <wp:docPr id="3" name="Picture 3"/>
+            <wp:cNvGraphicFramePr>
+              <a:graphicFrameLocks xmlns:a="http://schemas.openxmlformats.org/drawingml/2006/main" noChangeAspect="1"/>
+            </wp:cNvGraphicFramePr>
+            <a:graphic xmlns:a="http://schemas.openxmlformats.org/drawingml/2006/main">
+              <a:graphicData uri="http://schemas.openxmlformats.org/drawingml/2006/picture">
+                <pic:pic xmlns:pic="http://schemas.openxmlformats.org/drawingml/2006/picture">
+                  <pic:nvPicPr>
+                    <pic:cNvPr id="3" name="Photo Jan 14, 8 43 26 PM.jpg"/>
+                    <pic:cNvPicPr/>
+                  </pic:nvPicPr>
+                  <pic:blipFill>
+                    <a:blip r:embed="rId6" cstate="print">
+                      <a:extLst>
+                        <a:ext uri="{28A0092B-C50C-407E-A947-70E740481C1C}">
+                          <a14:useLocalDpi xmlns:a14="http://schemas.microsoft.com/office/drawing/2010/main" val="0"/>
+                        </a:ext>
+                      </a:extLst>
+                    </a:blip>
+                    <a:stretch>
+                      <a:fillRect/>
+                    </a:stretch>
+                  </pic:blipFill>
+                  <pic:spPr>
+                    <a:xfrm>
+                      <a:off x="0" y="0"/>
+                      <a:ext cx="5731510" cy="4281170"/>
+                    </a:xfrm>
+                    <a:prstGeom prst="rect">
+                      <a:avLst/>
+                    </a:prstGeom>
+                  </pic:spPr>
+                </pic:pic>
+              </a:graphicData>
+            </a:graphic>
+            <wp14:sizeRelH relativeFrom="page">
+              <wp14:pctWidth>0</wp14:pctWidth>
+            </wp14:sizeRelH>
+            <wp14:sizeRelV relativeFrom="page">
+              <wp14:pctHeight>0</wp14:pctHeight>
+            </wp14:sizeRelV>
+          </wp:anchor>
+        </w:drawing>
+      </w:r>
+      <w:r>
+        <w:t>Storyboard</w:t>
+      </w:r>
+    </w:p>
     <w:p/>
     <w:p>
+      <w:pPr>
+        <w:pStyle w:val="Heading2"/>
+      </w:pPr>
+      <w:r>
+        <w:lastRenderedPageBreak/>
+        <w:t>Context Diagram</w:t>
+      </w:r>
+    </w:p>
+    <w:p>
       <w:bookmarkStart w:id="0" w:name="_GoBack"/>
+      <w:r>
+        <w:rPr>
+          <w:noProof/>
+          <w:lang w:eastAsia="en-AU"/>
+        </w:rPr>
+        <w:drawing>
+          <wp:inline distT="0" distB="0" distL="0" distR="0" wp14:anchorId="4966D6E7" wp14:editId="3E367E87">
+            <wp:extent cx="5731510" cy="2844165"/>
+            <wp:effectExtent l="0" t="0" r="2540" b="0"/>
+            <wp:docPr id="4" name="Picture 4"/>
+            <wp:cNvGraphicFramePr>
+              <a:graphicFrameLocks xmlns:a="http://schemas.openxmlformats.org/drawingml/2006/main" noChangeAspect="1"/>
+            </wp:cNvGraphicFramePr>
+            <a:graphic xmlns:a="http://schemas.openxmlformats.org/drawingml/2006/main">
+              <a:graphicData uri="http://schemas.openxmlformats.org/drawingml/2006/picture">
+                <pic:pic xmlns:pic="http://schemas.openxmlformats.org/drawingml/2006/picture">
+                  <pic:nvPicPr>
+                    <pic:cNvPr id="4" name="Context Diagram.PNG"/>
+                    <pic:cNvPicPr/>
+                  </pic:nvPicPr>
+                  <pic:blipFill>
+                    <a:blip r:embed="rId7">
+                      <a:extLst>
+                        <a:ext uri="{28A0092B-C50C-407E-A947-70E740481C1C}">
+                          <a14:useLocalDpi xmlns:a14="http://schemas.microsoft.com/office/drawing/2010/main" val="0"/>
+                        </a:ext>
+                      </a:extLst>
+                    </a:blip>
+                    <a:stretch>
+                      <a:fillRect/>
+                    </a:stretch>
+                  </pic:blipFill>
+                  <pic:spPr>
+                    <a:xfrm>
+                      <a:off x="0" y="0"/>
+                      <a:ext cx="5731510" cy="2844165"/>
+                    </a:xfrm>
+                    <a:prstGeom prst="rect">
+                      <a:avLst/>
+                    </a:prstGeom>
+                  </pic:spPr>
+                </pic:pic>
+              </a:graphicData>
+            </a:graphic>
+          </wp:inline>
+        </w:drawing>
+      </w:r>
       <w:bookmarkEnd w:id="0"/>
     </w:p>
+    <w:p/>
+    <w:p/>
     <w:sectPr>
       <w:pgSz w:w="11906" w:h="16838"/>
       <w:pgMar w:top="1440" w:right="1440" w:bottom="1440" w:left="1440" w:header="708" w:footer="708" w:gutter="0"/>
@@ -1142,6 +1284,28 @@
       <w:szCs w:val="26"/>
     </w:rPr>
   </w:style>
+  <w:style w:type="paragraph" w:styleId="Heading3">
+    <w:name w:val="heading 3"/>
+    <w:basedOn w:val="Normal"/>
+    <w:next w:val="Normal"/>
+    <w:link w:val="Heading3Char"/>
+    <w:uiPriority w:val="9"/>
+    <w:unhideWhenUsed/>
+    <w:qFormat/>
+    <w:rsid w:val="00237499"/>
+    <w:pPr>
+      <w:keepNext/>
+      <w:keepLines/>
+      <w:spacing w:before="40" w:after="0"/>
+      <w:outlineLvl w:val="2"/>
+    </w:pPr>
+    <w:rPr>
+      <w:rFonts w:asciiTheme="majorHAnsi" w:eastAsiaTheme="majorEastAsia" w:hAnsiTheme="majorHAnsi" w:cstheme="majorBidi"/>
+      <w:color w:val="1F4D78" w:themeColor="accent1" w:themeShade="7F"/>
+      <w:sz w:val="24"/>
+      <w:szCs w:val="24"/>
+    </w:rPr>
+  </w:style>
   <w:style w:type="character" w:default="1" w:styleId="DefaultParagraphFont">
     <w:name w:val="Default Paragraph Font"/>
     <w:uiPriority w:val="1"/>
@@ -1284,6 +1448,19 @@
       </w:numPr>
       <w:contextualSpacing/>
     </w:pPr>
+  </w:style>
+  <w:style w:type="character" w:customStyle="1" w:styleId="Heading3Char">
+    <w:name w:val="Heading 3 Char"/>
+    <w:basedOn w:val="DefaultParagraphFont"/>
+    <w:link w:val="Heading3"/>
+    <w:uiPriority w:val="9"/>
+    <w:rsid w:val="00237499"/>
+    <w:rPr>
+      <w:rFonts w:asciiTheme="majorHAnsi" w:eastAsiaTheme="majorEastAsia" w:hAnsiTheme="majorHAnsi" w:cstheme="majorBidi"/>
+      <w:color w:val="1F4D78" w:themeColor="accent1" w:themeShade="7F"/>
+      <w:sz w:val="24"/>
+      <w:szCs w:val="24"/>
+    </w:rPr>
   </w:style>
 </w:styles>
 </file>

--- a/Edward Webb - Personal Project Portfolio (SDD).docx
+++ b/Edward Webb - Personal Project Portfolio (SDD).docx
@@ -382,7 +382,6 @@
       </w:r>
     </w:p>
     <w:p>
-      <w:bookmarkStart w:id="0" w:name="_GoBack"/>
       <w:r>
         <w:rPr>
           <w:noProof/>
@@ -430,9 +429,66 @@
           </wp:inline>
         </w:drawing>
       </w:r>
+    </w:p>
+    <w:p>
+      <w:pPr>
+        <w:pStyle w:val="Heading2"/>
+      </w:pPr>
+      <w:r>
+        <w:t>Feasibility Study</w:t>
+      </w:r>
+    </w:p>
+    <w:p>
+      <w:r>
+        <w:t>This project is designed for physicists and physics students, and its purpose is to solve projectile motion problems. Many physics students and physicists have to solve projectile motion problems, and this program can help visualise and aid with solving these problems.</w:t>
+      </w:r>
+    </w:p>
+    <w:p>
+      <w:r>
+        <w:t xml:space="preserve">The boundaries of this project include not being able to pinpoint a specific point of the projectile’s motion on the graph, as Visual Basic 6 does not have the capability to create this. </w:t>
+      </w:r>
+      <w:r>
+        <w:t>The graph will also not be a smooth curve, as Visual Basic 6 does not have a proper graphing feature. However, dots can be created on the graph to attempt to create a curve.</w:t>
+      </w:r>
+    </w:p>
+    <w:p>
+      <w:r>
+        <w:t>The benefits of creating this project include being able to solve projectile motions much more easily, and allowing physics students to check their answers easily if they need to. The program can also provide more accurate answers for projectile motion problems than what physicists can calculate by hand, and can create a visual aid for students by showing what the projectile motion should look like on a graph.</w:t>
+      </w:r>
+    </w:p>
+    <w:p>
+      <w:r>
+        <w:t>This project is possible in Visual Basic 6</w:t>
+      </w:r>
+      <w:r>
+        <w:t xml:space="preserve"> as </w:t>
+      </w:r>
+      <w:r>
+        <w:t>points can be placed on a drawn graph to create a curve on the graph, which visualises the projectile’s motion. There is also a limited amount of possibilities for projectile problems, and so all projectile motion problems can be solved using a program. Although Visual Basic 6 does not have a graphing function, it is still possible using drawing functions to create a graph.</w:t>
+      </w:r>
+    </w:p>
+    <w:p>
+      <w:r>
+        <w:t xml:space="preserve">One person is needed to actually create and maintain the program, and it will most likely take around 1-2 months to create. </w:t>
+      </w:r>
+      <w:r>
+        <w:t xml:space="preserve">Visual Basic 6 must be used to create the program as the programmer who will develop it can program efficiently in Visual Basic 6. A computer with Windows is needed as Visual Basic 6 can only run on Windows. </w:t>
+      </w:r>
+    </w:p>
+    <w:p>
+      <w:r>
+        <w:t>If the project is not completed, the graph can be left out to allow most of the functionality of the program to operate. As the graph is the most complex part of</w:t>
+      </w:r>
+      <w:bookmarkStart w:id="0" w:name="_GoBack"/>
       <w:bookmarkEnd w:id="0"/>
-    </w:p>
-    <w:p/>
+      <w:r>
+        <w:t xml:space="preserve"> the program and only helps achieve </w:t>
+      </w:r>
+      <w:r>
+        <w:lastRenderedPageBreak/>
+        <w:t>the purpose of the program, it can be left out if it has to. This will allow students to still easily use the program, and the project to be completed in less time.</w:t>
+      </w:r>
+    </w:p>
     <w:p/>
     <w:sectPr>
       <w:pgSz w:w="11906" w:h="16838"/>

--- a/Edward Webb - Personal Project Portfolio (SDD).docx
+++ b/Edward Webb - Personal Project Portfolio (SDD).docx
@@ -477,18 +477,118 @@
     </w:p>
     <w:p>
       <w:r>
-        <w:t>If the project is not completed, the graph can be left out to allow most of the functionality of the program to operate. As the graph is the most complex part of</w:t>
+        <w:t xml:space="preserve">If the project is not completed, the graph can be left out to allow most of the functionality of the program to operate. As the graph is the most complex part of the program and only helps achieve </w:t>
+      </w:r>
+      <w:r>
+        <w:lastRenderedPageBreak/>
+        <w:t>the purpose of the program, it can be left out if it has to. This will allow students to still easily use the program, and the project to be completed in less time.</w:t>
+      </w:r>
+    </w:p>
+    <w:p>
+      <w:pPr>
+        <w:pStyle w:val="Heading2"/>
+      </w:pPr>
+      <w:r>
+        <w:t>Social and Ethical Issues</w:t>
+      </w:r>
+    </w:p>
+    <w:p>
+      <w:pPr>
+        <w:pStyle w:val="Heading3"/>
+      </w:pPr>
+      <w:r>
+        <w:t>Malware</w:t>
+      </w:r>
+    </w:p>
+    <w:p>
+      <w:r>
+        <w:t>Malware has been considered as a possible issue for the software, and so the software after completion will be scanned by antivirus software and uploaded to virustotal.com, a Google-developed website that uses many antivirus software to ensure that the software is free of malware and viruses.</w:t>
+      </w:r>
+    </w:p>
+    <w:p>
+      <w:pPr>
+        <w:pStyle w:val="Heading3"/>
+      </w:pPr>
+      <w:r>
+        <w:t>Intellectual Property</w:t>
+      </w:r>
+    </w:p>
+    <w:p>
+      <w:r>
+        <w:t xml:space="preserve">The program is </w:t>
+      </w:r>
+      <w:r>
+        <w:t>owned by the Department of Education and Communities of New South Wales, as it is developed due to educational purposes. Therefore, the program’s intellectual property is protected by copyright laws as no license has been given to it.</w:t>
+      </w:r>
+    </w:p>
+    <w:p>
+      <w:pPr>
+        <w:pStyle w:val="Heading3"/>
+      </w:pPr>
+      <w:r>
+        <w:t>Quality</w:t>
+      </w:r>
+    </w:p>
+    <w:p>
+      <w:r>
+        <w:t>The program will be developed to the highest quality possible in the time frame provided. The program will be tested with school computers to ensure that it meets hardware requirements, which are that it must run on Windows with a 1920x1080 resolution. Error checking will be built into the code, and all errors that are found during the development process will be fixed and solved.</w:t>
+      </w:r>
+    </w:p>
+    <w:p>
+      <w:pPr>
+        <w:pStyle w:val="Heading3"/>
+      </w:pPr>
+      <w:r>
+        <w:t>Issues</w:t>
+      </w:r>
+    </w:p>
+    <w:p>
+      <w:r>
+        <w:t>After development, users who use the program may report any bugs and issues with the developer, and they will be fixed.</w:t>
+      </w:r>
+    </w:p>
+    <w:p>
+      <w:pPr>
+        <w:pStyle w:val="Heading3"/>
+      </w:pPr>
+      <w:r>
+        <w:t>Ergonomics</w:t>
+      </w:r>
+    </w:p>
+    <w:p>
+      <w:r>
+        <w:t>User interface elements will be used to ensure consistency with other software, which makes the program easy to use. As the program is targeted towards physicists and physics students, the program will be developed with the demographics of this target market in mind to ensure that the target market find the program easy to use. Industry standards will be used to do this. The program will also be tested by physics students to make sure the software meets the needs of physics students and physicists.</w:t>
+      </w:r>
+    </w:p>
+    <w:p>
+      <w:pPr>
+        <w:pStyle w:val="Heading3"/>
+      </w:pPr>
+      <w:r>
+        <w:t>Inclusivity</w:t>
+      </w:r>
+    </w:p>
+    <w:p>
+      <w:r>
+        <w:t>The graph in the program will follow normal science standards, with the dependent variable on the y axis and the independent variable on the x axis. All units used for variables entered and outputted will follow SI units as well to give physics students units they expect. The program will have no cost, therefore economic issues will not be considered. No offensive language will be used in the program, and a variety of testers will be used including people from both genders to address the possible inclusivity issue of gender. To address disability issues, shortcuts like TAB and ENTER can be used to operate the program as well.</w:t>
+      </w:r>
+    </w:p>
+    <w:p>
+      <w:pPr>
+        <w:pStyle w:val="Heading3"/>
+      </w:pPr>
+      <w:r>
+        <w:t>Privacy</w:t>
       </w:r>
       <w:bookmarkStart w:id="0" w:name="_GoBack"/>
       <w:bookmarkEnd w:id="0"/>
-      <w:r>
-        <w:t xml:space="preserve"> the program and only helps achieve </w:t>
-      </w:r>
-      <w:r>
-        <w:lastRenderedPageBreak/>
-        <w:t>the purpose of the program, it can be left out if it has to. This will allow students to still easily use the program, and the project to be completed in less time.</w:t>
-      </w:r>
-    </w:p>
+    </w:p>
+    <w:p>
+      <w:r>
+        <w:t>To address a possible privacy issue, no information will be kept in a database, and the program will not save any information entered by the user.</w:t>
+      </w:r>
+    </w:p>
+    <w:p/>
     <w:p/>
     <w:sectPr>
       <w:pgSz w:w="11906" w:h="16838"/>
